--- a/G1-3 and H Screenshots.docx
+++ b/G1-3 and H Screenshots.docx
@@ -3,6 +3,63 @@
 <w:document xmlns:wpc="http://schemas.microsoft.com/office/word/2010/wordprocessingCanvas" xmlns:cx="http://schemas.microsoft.com/office/drawing/2014/chartex" xmlns:cx1="http://schemas.microsoft.com/office/drawing/2015/9/8/chartex" xmlns:cx2="http://schemas.microsoft.com/office/drawing/2015/10/21/chartex" xmlns:cx3="http://schemas.microsoft.com/office/drawing/2016/5/9/chartex" xmlns:cx4="http://schemas.microsoft.com/office/drawing/2016/5/10/chartex" xmlns:cx5="http://schemas.microsoft.com/office/drawing/2016/5/11/chartex" xmlns:cx6="http://schemas.microsoft.com/office/drawing/2016/5/12/chartex" xmlns:cx7="http://schemas.microsoft.com/office/drawing/2016/5/13/chartex" xmlns:cx8="http://schemas.microsoft.com/office/drawing/2016/5/14/chartex" xmlns:mc="http://schemas.openxmlformats.org/markup-compatibility/2006" xmlns:aink="http://schemas.microsoft.com/office/drawing/2016/ink" xmlns:am3d="http://schemas.microsoft.com/office/drawing/2017/model3d" xmlns:o="urn:schemas-microsoft-com:office:office" xmlns:oel="http://schemas.microsoft.com/office/2019/extlst" xmlns:r="http://schemas.openxmlformats.org/officeDocument/2006/relationships" xmlns:m="http://schemas.openxmlformats.org/officeDocument/2006/math" xmlns:v="urn:schemas-microsoft-com:vml" xmlns:wp14="http://schemas.microsoft.com/office/word/2010/wordprocessingDrawing" xmlns:wp="http://schemas.openxmlformats.org/drawingml/2006/wordprocessingDrawing" xmlns:w10="urn:schemas-microsoft-com:office:word" xmlns:w="http://schemas.openxmlformats.org/wordprocessingml/2006/main" xmlns:w14="http://schemas.microsoft.com/office/word/2010/wordml" xmlns:w15="http://schemas.microsoft.com/office/word/2012/wordml" xmlns:w16cex="http://schemas.microsoft.com/office/word/2018/wordml/cex" xmlns:w16cid="http://schemas.microsoft.com/office/word/2016/wordml/cid" xmlns:w16="http://schemas.microsoft.com/office/word/2018/wordml" xmlns:w16du="http://schemas.microsoft.com/office/word/2023/wordml/word16du" xmlns:w16sdtdh="http://schemas.microsoft.com/office/word/2020/wordml/sdtdatahash" xmlns:w16se="http://schemas.microsoft.com/office/word/2015/wordml/symex" xmlns:wpg="http://schemas.microsoft.com/office/word/2010/wordprocessingGroup" xmlns:wpi="http://schemas.microsoft.com/office/word/2010/wordprocessingInk" xmlns:wne="http://schemas.microsoft.com/office/word/2006/wordml" xmlns:wps="http://schemas.microsoft.com/office/word/2010/wordprocessingShape" mc:Ignorable="w14 w15 w16se w16cid w16 w16cex w16sdtdh w16du wp14">
   <w:body>
     <w:p>
+      <w:r>
+        <w:drawing>
+          <wp:anchor distT="0" distB="0" distL="114300" distR="114300" simplePos="0" relativeHeight="251684864" behindDoc="0" locked="0" layoutInCell="1" allowOverlap="1" wp14:anchorId="5A1233E0" wp14:editId="6B2E3AB0">
+            <wp:simplePos x="0" y="0"/>
+            <wp:positionH relativeFrom="page">
+              <wp:align>left</wp:align>
+            </wp:positionH>
+            <wp:positionV relativeFrom="margin">
+              <wp:posOffset>-774700</wp:posOffset>
+            </wp:positionV>
+            <wp:extent cx="3710247" cy="3460750"/>
+            <wp:effectExtent l="0" t="0" r="5080" b="6350"/>
+            <wp:wrapNone/>
+            <wp:docPr id="369099696" name="Picture 1"/>
+            <wp:cNvGraphicFramePr>
+              <a:graphicFrameLocks xmlns:a="http://schemas.openxmlformats.org/drawingml/2006/main" noChangeAspect="1"/>
+            </wp:cNvGraphicFramePr>
+            <a:graphic xmlns:a="http://schemas.openxmlformats.org/drawingml/2006/main">
+              <a:graphicData uri="http://schemas.openxmlformats.org/drawingml/2006/picture">
+                <pic:pic xmlns:pic="http://schemas.openxmlformats.org/drawingml/2006/picture">
+                  <pic:nvPicPr>
+                    <pic:cNvPr id="369099696" name=""/>
+                    <pic:cNvPicPr/>
+                  </pic:nvPicPr>
+                  <pic:blipFill>
+                    <a:blip r:embed="rId4" cstate="print">
+                      <a:extLst>
+                        <a:ext uri="{28A0092B-C50C-407E-A947-70E740481C1C}">
+                          <a14:useLocalDpi xmlns:a14="http://schemas.microsoft.com/office/drawing/2010/main" val="0"/>
+                        </a:ext>
+                      </a:extLst>
+                    </a:blip>
+                    <a:stretch>
+                      <a:fillRect/>
+                    </a:stretch>
+                  </pic:blipFill>
+                  <pic:spPr>
+                    <a:xfrm>
+                      <a:off x="0" y="0"/>
+                      <a:ext cx="3710247" cy="3460750"/>
+                    </a:xfrm>
+                    <a:prstGeom prst="rect">
+                      <a:avLst/>
+                    </a:prstGeom>
+                  </pic:spPr>
+                </pic:pic>
+              </a:graphicData>
+            </a:graphic>
+            <wp14:sizeRelH relativeFrom="margin">
+              <wp14:pctWidth>0</wp14:pctWidth>
+            </wp14:sizeRelH>
+            <wp14:sizeRelV relativeFrom="margin">
+              <wp14:pctHeight>0</wp14:pctHeight>
+            </wp14:sizeRelV>
+          </wp:anchor>
+        </w:drawing>
+      </w:r>
       <w:r>
         <w:rPr>
           <w:noProof/>
@@ -10,7 +67,7 @@
         <mc:AlternateContent>
           <mc:Choice Requires="wps">
             <w:drawing>
-              <wp:anchor distT="0" distB="0" distL="114300" distR="114300" simplePos="0" relativeHeight="251677696" behindDoc="0" locked="0" layoutInCell="1" allowOverlap="1" wp14:anchorId="2E412AEF" wp14:editId="1A18011A">
+              <wp:anchor distT="0" distB="0" distL="114300" distR="114300" simplePos="0" relativeHeight="251677696" behindDoc="0" locked="0" layoutInCell="1" allowOverlap="1" wp14:anchorId="2E412AEF" wp14:editId="6E37A1E8">
                 <wp:simplePos x="0" y="0"/>
                 <wp:positionH relativeFrom="column">
                   <wp:posOffset>2914650</wp:posOffset>
@@ -105,7 +162,6 @@
                 <v:path gradientshapeok="t" o:connecttype="rect"/>
               </v:shapetype>
               <v:shape id="Text Box 1" o:spid="_x0000_s1026" type="#_x0000_t202" style="position:absolute;margin-left:229.5pt;margin-top:-54.75pt;width:112.5pt;height:82.6pt;z-index:251677696;visibility:visible;mso-wrap-style:square;mso-width-percent:0;mso-height-percent:0;mso-wrap-distance-left:9pt;mso-wrap-distance-top:0;mso-wrap-distance-right:9pt;mso-wrap-distance-bottom:0;mso-position-horizontal:absolute;mso-position-horizontal-relative:text;mso-position-vertical:absolute;mso-position-vertical-relative:text;mso-width-percent:0;mso-height-percent:0;mso-width-relative:margin;mso-height-relative:margin;v-text-anchor:top" o:gfxdata="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" filled="f" stroked="f">
-                <v:fill o:detectmouseclick="t"/>
                 <v:textbox>
                   <w:txbxContent>
                     <w:p>
@@ -150,73 +206,6 @@
             </w:pict>
           </mc:Fallback>
         </mc:AlternateContent>
-      </w:r>
-      <w:r>
-        <w:rPr>
-          <w:noProof/>
-        </w:rPr>
-        <w:drawing>
-          <wp:anchor distT="0" distB="0" distL="114300" distR="114300" simplePos="0" relativeHeight="251658240" behindDoc="0" locked="0" layoutInCell="1" allowOverlap="1" wp14:anchorId="5D3B337B" wp14:editId="2A58EC35">
-            <wp:simplePos x="0" y="0"/>
-            <wp:positionH relativeFrom="column">
-              <wp:posOffset>-1114425</wp:posOffset>
-            </wp:positionH>
-            <wp:positionV relativeFrom="margin">
-              <wp:posOffset>-685800</wp:posOffset>
-            </wp:positionV>
-            <wp:extent cx="3695700" cy="5459809"/>
-            <wp:effectExtent l="0" t="0" r="0" b="7620"/>
-            <wp:wrapNone/>
-            <wp:docPr id="918393844" name="Picture 1" descr="A screenshot of a computer&#10;&#10;Description automatically generated"/>
-            <wp:cNvGraphicFramePr>
-              <a:graphicFrameLocks xmlns:a="http://schemas.openxmlformats.org/drawingml/2006/main" noChangeAspect="1"/>
-            </wp:cNvGraphicFramePr>
-            <a:graphic xmlns:a="http://schemas.openxmlformats.org/drawingml/2006/main">
-              <a:graphicData uri="http://schemas.openxmlformats.org/drawingml/2006/picture">
-                <pic:pic xmlns:pic="http://schemas.openxmlformats.org/drawingml/2006/picture">
-                  <pic:nvPicPr>
-                    <pic:cNvPr id="918393844" name="Picture 1" descr="A screenshot of a computer&#10;&#10;Description automatically generated"/>
-                    <pic:cNvPicPr/>
-                  </pic:nvPicPr>
-                  <pic:blipFill rotWithShape="1">
-                    <a:blip r:embed="rId4">
-                      <a:extLst>
-                        <a:ext uri="{28A0092B-C50C-407E-A947-70E740481C1C}">
-                          <a14:useLocalDpi xmlns:a14="http://schemas.microsoft.com/office/drawing/2010/main" val="0"/>
-                        </a:ext>
-                      </a:extLst>
-                    </a:blip>
-                    <a:srcRect r="27145"/>
-                    <a:stretch/>
-                  </pic:blipFill>
-                  <pic:spPr bwMode="auto">
-                    <a:xfrm>
-                      <a:off x="0" y="0"/>
-                      <a:ext cx="3695700" cy="5459809"/>
-                    </a:xfrm>
-                    <a:prstGeom prst="rect">
-                      <a:avLst/>
-                    </a:prstGeom>
-                    <a:ln>
-                      <a:noFill/>
-                    </a:ln>
-                    <a:extLst>
-                      <a:ext uri="{53640926-AAD7-44D8-BBD7-CCE9431645EC}">
-                        <a14:shadowObscured xmlns:a14="http://schemas.microsoft.com/office/drawing/2010/main"/>
-                      </a:ext>
-                    </a:extLst>
-                  </pic:spPr>
-                </pic:pic>
-              </a:graphicData>
-            </a:graphic>
-            <wp14:sizeRelH relativeFrom="margin">
-              <wp14:pctWidth>0</wp14:pctWidth>
-            </wp14:sizeRelH>
-            <wp14:sizeRelV relativeFrom="margin">
-              <wp14:pctHeight>0</wp14:pctHeight>
-            </wp14:sizeRelV>
-          </wp:anchor>
-        </w:drawing>
       </w:r>
     </w:p>
     <w:p>
@@ -475,25 +464,21 @@
     <w:p/>
     <w:p/>
     <w:p/>
-    <w:p/>
     <w:p>
       <w:r>
-        <w:rPr>
-          <w:noProof/>
-        </w:rPr>
         <w:drawing>
-          <wp:anchor distT="0" distB="0" distL="114300" distR="114300" simplePos="0" relativeHeight="251672576" behindDoc="0" locked="0" layoutInCell="1" allowOverlap="1" wp14:anchorId="04CA79DD" wp14:editId="2D79E269">
+          <wp:anchor distT="0" distB="0" distL="114300" distR="114300" simplePos="0" relativeHeight="251686912" behindDoc="0" locked="0" layoutInCell="1" allowOverlap="1" wp14:anchorId="51966C1B" wp14:editId="0D6EB54E">
             <wp:simplePos x="0" y="0"/>
-            <wp:positionH relativeFrom="column">
-              <wp:posOffset>2352675</wp:posOffset>
+            <wp:positionH relativeFrom="margin">
+              <wp:posOffset>2501900</wp:posOffset>
             </wp:positionH>
-            <wp:positionV relativeFrom="page">
-              <wp:posOffset>3771900</wp:posOffset>
+            <wp:positionV relativeFrom="margin">
+              <wp:posOffset>2266950</wp:posOffset>
             </wp:positionV>
-            <wp:extent cx="4238323" cy="6176748"/>
-            <wp:effectExtent l="0" t="0" r="0" b="0"/>
+            <wp:extent cx="4112226" cy="2870200"/>
+            <wp:effectExtent l="0" t="0" r="3175" b="6350"/>
             <wp:wrapNone/>
-            <wp:docPr id="2106388419" name="Picture 1" descr="A screenshot of a computer screen&#10;&#10;Description automatically generated"/>
+            <wp:docPr id="1732419056" name="Picture 1"/>
             <wp:cNvGraphicFramePr>
               <a:graphicFrameLocks xmlns:a="http://schemas.openxmlformats.org/drawingml/2006/main" noChangeAspect="1"/>
             </wp:cNvGraphicFramePr>
@@ -501,11 +486,11 @@
               <a:graphicData uri="http://schemas.openxmlformats.org/drawingml/2006/picture">
                 <pic:pic xmlns:pic="http://schemas.openxmlformats.org/drawingml/2006/picture">
                   <pic:nvPicPr>
-                    <pic:cNvPr id="2106388419" name="Picture 1" descr="A screenshot of a computer screen&#10;&#10;Description automatically generated"/>
+                    <pic:cNvPr id="1732419056" name=""/>
                     <pic:cNvPicPr/>
                   </pic:nvPicPr>
                   <pic:blipFill>
-                    <a:blip r:embed="rId5">
+                    <a:blip r:embed="rId5" cstate="print">
                       <a:extLst>
                         <a:ext uri="{28A0092B-C50C-407E-A947-70E740481C1C}">
                           <a14:useLocalDpi xmlns:a14="http://schemas.microsoft.com/office/drawing/2010/main" val="0"/>
@@ -519,7 +504,7 @@
                   <pic:spPr>
                     <a:xfrm>
                       <a:off x="0" y="0"/>
-                      <a:ext cx="4239295" cy="6178165"/>
+                      <a:ext cx="4118329" cy="2874460"/>
                     </a:xfrm>
                     <a:prstGeom prst="rect">
                       <a:avLst/>
@@ -538,33 +523,214 @@
         </w:drawing>
       </w:r>
     </w:p>
-    <w:p/>
-    <w:p/>
-    <w:p/>
-    <w:p/>
-    <w:p/>
-    <w:p/>
-    <w:p/>
-    <w:p/>
-    <w:p/>
-    <w:p/>
-    <w:p/>
-    <w:p/>
-    <w:p/>
-    <w:p/>
-    <w:p/>
-    <w:p/>
-    <w:p/>
     <w:p>
+      <w:r>
+        <w:drawing>
+          <wp:anchor distT="0" distB="0" distL="114300" distR="114300" simplePos="0" relativeHeight="251685888" behindDoc="0" locked="0" layoutInCell="1" allowOverlap="1" wp14:anchorId="64684981" wp14:editId="2B844C45">
+            <wp:simplePos x="0" y="0"/>
+            <wp:positionH relativeFrom="page">
+              <wp:align>left</wp:align>
+            </wp:positionH>
+            <wp:positionV relativeFrom="page">
+              <wp:posOffset>3606800</wp:posOffset>
+            </wp:positionV>
+            <wp:extent cx="3702050" cy="2674472"/>
+            <wp:effectExtent l="0" t="0" r="0" b="0"/>
+            <wp:wrapNone/>
+            <wp:docPr id="844354805" name="Picture 1"/>
+            <wp:cNvGraphicFramePr>
+              <a:graphicFrameLocks xmlns:a="http://schemas.openxmlformats.org/drawingml/2006/main" noChangeAspect="1"/>
+            </wp:cNvGraphicFramePr>
+            <a:graphic xmlns:a="http://schemas.openxmlformats.org/drawingml/2006/main">
+              <a:graphicData uri="http://schemas.openxmlformats.org/drawingml/2006/picture">
+                <pic:pic xmlns:pic="http://schemas.openxmlformats.org/drawingml/2006/picture">
+                  <pic:nvPicPr>
+                    <pic:cNvPr id="844354805" name=""/>
+                    <pic:cNvPicPr/>
+                  </pic:nvPicPr>
+                  <pic:blipFill rotWithShape="1">
+                    <a:blip r:embed="rId6" cstate="print">
+                      <a:extLst>
+                        <a:ext uri="{28A0092B-C50C-407E-A947-70E740481C1C}">
+                          <a14:useLocalDpi xmlns:a14="http://schemas.microsoft.com/office/drawing/2010/main" val="0"/>
+                        </a:ext>
+                      </a:extLst>
+                    </a:blip>
+                    <a:srcRect r="11900"/>
+                    <a:stretch/>
+                  </pic:blipFill>
+                  <pic:spPr bwMode="auto">
+                    <a:xfrm>
+                      <a:off x="0" y="0"/>
+                      <a:ext cx="3702050" cy="2674472"/>
+                    </a:xfrm>
+                    <a:prstGeom prst="rect">
+                      <a:avLst/>
+                    </a:prstGeom>
+                    <a:ln>
+                      <a:noFill/>
+                    </a:ln>
+                    <a:extLst>
+                      <a:ext uri="{53640926-AAD7-44D8-BBD7-CCE9431645EC}">
+                        <a14:shadowObscured xmlns:a14="http://schemas.microsoft.com/office/drawing/2010/main"/>
+                      </a:ext>
+                    </a:extLst>
+                  </pic:spPr>
+                </pic:pic>
+              </a:graphicData>
+            </a:graphic>
+            <wp14:sizeRelH relativeFrom="margin">
+              <wp14:pctWidth>0</wp14:pctWidth>
+            </wp14:sizeRelH>
+            <wp14:sizeRelV relativeFrom="margin">
+              <wp14:pctHeight>0</wp14:pctHeight>
+            </wp14:sizeRelV>
+          </wp:anchor>
+        </w:drawing>
+      </w:r>
+    </w:p>
+    <w:p/>
+    <w:p/>
+    <w:p/>
+    <w:p/>
+    <w:p/>
+    <w:p/>
+    <w:p/>
+    <w:p>
+      <w:r>
+        <w:drawing>
+          <wp:anchor distT="0" distB="0" distL="114300" distR="114300" simplePos="0" relativeHeight="251687936" behindDoc="0" locked="0" layoutInCell="1" allowOverlap="1" wp14:anchorId="7C272FBC" wp14:editId="73636DE7">
+            <wp:simplePos x="0" y="0"/>
+            <wp:positionH relativeFrom="column">
+              <wp:posOffset>2552699</wp:posOffset>
+            </wp:positionH>
+            <wp:positionV relativeFrom="page">
+              <wp:posOffset>6115050</wp:posOffset>
+            </wp:positionV>
+            <wp:extent cx="4019583" cy="1130300"/>
+            <wp:effectExtent l="0" t="0" r="0" b="0"/>
+            <wp:wrapNone/>
+            <wp:docPr id="1323951486" name="Picture 1"/>
+            <wp:cNvGraphicFramePr>
+              <a:graphicFrameLocks xmlns:a="http://schemas.openxmlformats.org/drawingml/2006/main" noChangeAspect="1"/>
+            </wp:cNvGraphicFramePr>
+            <a:graphic xmlns:a="http://schemas.openxmlformats.org/drawingml/2006/main">
+              <a:graphicData uri="http://schemas.openxmlformats.org/drawingml/2006/picture">
+                <pic:pic xmlns:pic="http://schemas.openxmlformats.org/drawingml/2006/picture">
+                  <pic:nvPicPr>
+                    <pic:cNvPr id="1323951486" name=""/>
+                    <pic:cNvPicPr/>
+                  </pic:nvPicPr>
+                  <pic:blipFill>
+                    <a:blip r:embed="rId7">
+                      <a:extLst>
+                        <a:ext uri="{28A0092B-C50C-407E-A947-70E740481C1C}">
+                          <a14:useLocalDpi xmlns:a14="http://schemas.microsoft.com/office/drawing/2010/main" val="0"/>
+                        </a:ext>
+                      </a:extLst>
+                    </a:blip>
+                    <a:stretch>
+                      <a:fillRect/>
+                    </a:stretch>
+                  </pic:blipFill>
+                  <pic:spPr>
+                    <a:xfrm>
+                      <a:off x="0" y="0"/>
+                      <a:ext cx="4022600" cy="1131148"/>
+                    </a:xfrm>
+                    <a:prstGeom prst="rect">
+                      <a:avLst/>
+                    </a:prstGeom>
+                  </pic:spPr>
+                </pic:pic>
+              </a:graphicData>
+            </a:graphic>
+            <wp14:sizeRelH relativeFrom="margin">
+              <wp14:pctWidth>0</wp14:pctWidth>
+            </wp14:sizeRelH>
+            <wp14:sizeRelV relativeFrom="margin">
+              <wp14:pctHeight>0</wp14:pctHeight>
+            </wp14:sizeRelV>
+          </wp:anchor>
+        </w:drawing>
+      </w:r>
+    </w:p>
+    <w:p/>
+    <w:p/>
+    <w:p/>
+    <w:p/>
+    <w:p/>
+    <w:p/>
+    <w:p/>
+    <w:p/>
+    <w:p/>
+    <w:p>
+      <w:r>
+        <w:lastRenderedPageBreak/>
+        <w:drawing>
+          <wp:anchor distT="0" distB="0" distL="114300" distR="114300" simplePos="0" relativeHeight="251688960" behindDoc="0" locked="0" layoutInCell="1" allowOverlap="1" wp14:anchorId="46C6AC15" wp14:editId="19FEEB10">
+            <wp:simplePos x="0" y="0"/>
+            <wp:positionH relativeFrom="page">
+              <wp:posOffset>-482600</wp:posOffset>
+            </wp:positionH>
+            <wp:positionV relativeFrom="page">
+              <wp:align>top</wp:align>
+            </wp:positionV>
+            <wp:extent cx="4347017" cy="4038600"/>
+            <wp:effectExtent l="0" t="0" r="0" b="0"/>
+            <wp:wrapNone/>
+            <wp:docPr id="1798026307" name="Picture 1"/>
+            <wp:cNvGraphicFramePr>
+              <a:graphicFrameLocks xmlns:a="http://schemas.openxmlformats.org/drawingml/2006/main" noChangeAspect="1"/>
+            </wp:cNvGraphicFramePr>
+            <a:graphic xmlns:a="http://schemas.openxmlformats.org/drawingml/2006/main">
+              <a:graphicData uri="http://schemas.openxmlformats.org/drawingml/2006/picture">
+                <pic:pic xmlns:pic="http://schemas.openxmlformats.org/drawingml/2006/picture">
+                  <pic:nvPicPr>
+                    <pic:cNvPr id="1798026307" name=""/>
+                    <pic:cNvPicPr/>
+                  </pic:nvPicPr>
+                  <pic:blipFill>
+                    <a:blip r:embed="rId8">
+                      <a:extLst>
+                        <a:ext uri="{28A0092B-C50C-407E-A947-70E740481C1C}">
+                          <a14:useLocalDpi xmlns:a14="http://schemas.microsoft.com/office/drawing/2010/main" val="0"/>
+                        </a:ext>
+                      </a:extLst>
+                    </a:blip>
+                    <a:stretch>
+                      <a:fillRect/>
+                    </a:stretch>
+                  </pic:blipFill>
+                  <pic:spPr>
+                    <a:xfrm>
+                      <a:off x="0" y="0"/>
+                      <a:ext cx="4349489" cy="4040897"/>
+                    </a:xfrm>
+                    <a:prstGeom prst="rect">
+                      <a:avLst/>
+                    </a:prstGeom>
+                  </pic:spPr>
+                </pic:pic>
+              </a:graphicData>
+            </a:graphic>
+            <wp14:sizeRelH relativeFrom="margin">
+              <wp14:pctWidth>0</wp14:pctWidth>
+            </wp14:sizeRelH>
+            <wp14:sizeRelV relativeFrom="margin">
+              <wp14:pctHeight>0</wp14:pctHeight>
+            </wp14:sizeRelV>
+          </wp:anchor>
+        </w:drawing>
+      </w:r>
       <w:r>
         <w:rPr>
           <w:noProof/>
         </w:rPr>
-        <w:lastRenderedPageBreak/>
         <mc:AlternateContent>
           <mc:Choice Requires="wps">
             <w:drawing>
-              <wp:anchor distT="0" distB="0" distL="114300" distR="114300" simplePos="0" relativeHeight="251679744" behindDoc="0" locked="0" layoutInCell="1" allowOverlap="1" wp14:anchorId="06F2088A" wp14:editId="7E9B9BE7">
+              <wp:anchor distT="0" distB="0" distL="114300" distR="114300" simplePos="0" relativeHeight="251679744" behindDoc="0" locked="0" layoutInCell="1" allowOverlap="1" wp14:anchorId="06F2088A" wp14:editId="1279FDF2">
                 <wp:simplePos x="0" y="0"/>
                 <wp:positionH relativeFrom="column">
                   <wp:posOffset>3067050</wp:posOffset>
@@ -672,7 +838,6 @@
           <mc:Fallback>
             <w:pict>
               <v:shape w14:anchorId="06F2088A" id="_x0000_s1028" type="#_x0000_t202" style="position:absolute;margin-left:241.5pt;margin-top:-63pt;width:112.5pt;height:82.6pt;z-index:251679744;visibility:visible;mso-wrap-style:square;mso-width-percent:0;mso-height-percent:0;mso-wrap-distance-left:9pt;mso-wrap-distance-top:0;mso-wrap-distance-right:9pt;mso-wrap-distance-bottom:0;mso-position-horizontal:absolute;mso-position-horizontal-relative:text;mso-position-vertical:absolute;mso-position-vertical-relative:text;mso-width-percent:0;mso-height-percent:0;mso-width-relative:margin;mso-height-relative:margin;v-text-anchor:top" o:gfxdata="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" filled="f" stroked="f">
-                <v:fill o:detectmouseclick="t"/>
                 <v:textbox>
                   <w:txbxContent>
                     <w:p>
@@ -735,73 +900,6 @@
           </mc:Fallback>
         </mc:AlternateContent>
       </w:r>
-      <w:r>
-        <w:rPr>
-          <w:noProof/>
-        </w:rPr>
-        <w:drawing>
-          <wp:anchor distT="0" distB="0" distL="114300" distR="114300" simplePos="0" relativeHeight="251660288" behindDoc="0" locked="0" layoutInCell="1" allowOverlap="1" wp14:anchorId="1F2A20B7" wp14:editId="22CA6CCB">
-            <wp:simplePos x="0" y="0"/>
-            <wp:positionH relativeFrom="column">
-              <wp:posOffset>-1104899</wp:posOffset>
-            </wp:positionH>
-            <wp:positionV relativeFrom="page">
-              <wp:posOffset>333376</wp:posOffset>
-            </wp:positionV>
-            <wp:extent cx="3562718" cy="5257800"/>
-            <wp:effectExtent l="0" t="0" r="0" b="0"/>
-            <wp:wrapNone/>
-            <wp:docPr id="362453183" name="Picture 1" descr="A screenshot of a computer&#10;&#10;Description automatically generated"/>
-            <wp:cNvGraphicFramePr>
-              <a:graphicFrameLocks xmlns:a="http://schemas.openxmlformats.org/drawingml/2006/main" noChangeAspect="1"/>
-            </wp:cNvGraphicFramePr>
-            <a:graphic xmlns:a="http://schemas.openxmlformats.org/drawingml/2006/main">
-              <a:graphicData uri="http://schemas.openxmlformats.org/drawingml/2006/picture">
-                <pic:pic xmlns:pic="http://schemas.openxmlformats.org/drawingml/2006/picture">
-                  <pic:nvPicPr>
-                    <pic:cNvPr id="362453183" name="Picture 1" descr="A screenshot of a computer&#10;&#10;Description automatically generated"/>
-                    <pic:cNvPicPr/>
-                  </pic:nvPicPr>
-                  <pic:blipFill rotWithShape="1">
-                    <a:blip r:embed="rId6">
-                      <a:extLst>
-                        <a:ext uri="{28A0092B-C50C-407E-A947-70E740481C1C}">
-                          <a14:useLocalDpi xmlns:a14="http://schemas.microsoft.com/office/drawing/2010/main" val="0"/>
-                        </a:ext>
-                      </a:extLst>
-                    </a:blip>
-                    <a:srcRect r="16621"/>
-                    <a:stretch/>
-                  </pic:blipFill>
-                  <pic:spPr bwMode="auto">
-                    <a:xfrm>
-                      <a:off x="0" y="0"/>
-                      <a:ext cx="3571122" cy="5270202"/>
-                    </a:xfrm>
-                    <a:prstGeom prst="rect">
-                      <a:avLst/>
-                    </a:prstGeom>
-                    <a:ln>
-                      <a:noFill/>
-                    </a:ln>
-                    <a:extLst>
-                      <a:ext uri="{53640926-AAD7-44D8-BBD7-CCE9431645EC}">
-                        <a14:shadowObscured xmlns:a14="http://schemas.microsoft.com/office/drawing/2010/main"/>
-                      </a:ext>
-                    </a:extLst>
-                  </pic:spPr>
-                </pic:pic>
-              </a:graphicData>
-            </a:graphic>
-            <wp14:sizeRelH relativeFrom="margin">
-              <wp14:pctWidth>0</wp14:pctWidth>
-            </wp14:sizeRelH>
-            <wp14:sizeRelV relativeFrom="margin">
-              <wp14:pctHeight>0</wp14:pctHeight>
-            </wp14:sizeRelV>
-          </wp:anchor>
-        </w:drawing>
-      </w:r>
     </w:p>
     <w:p>
       <w:r>
@@ -811,10 +909,10 @@
         <mc:AlternateContent>
           <mc:Choice Requires="wps">
             <w:drawing>
-              <wp:anchor distT="45720" distB="45720" distL="114300" distR="114300" simplePos="0" relativeHeight="251667456" behindDoc="0" locked="0" layoutInCell="1" allowOverlap="1" wp14:anchorId="55E7C582" wp14:editId="2F64BEB8">
+              <wp:anchor distT="45720" distB="45720" distL="114300" distR="114300" simplePos="0" relativeHeight="251667456" behindDoc="0" locked="0" layoutInCell="1" allowOverlap="1" wp14:anchorId="55E7C582" wp14:editId="2F8FEA38">
                 <wp:simplePos x="0" y="0"/>
                 <wp:positionH relativeFrom="page">
-                  <wp:posOffset>3657600</wp:posOffset>
+                  <wp:align>right</wp:align>
                 </wp:positionH>
                 <wp:positionV relativeFrom="page">
                   <wp:posOffset>1238250</wp:posOffset>
@@ -931,7 +1029,35 @@
                                 <w:sz w:val="48"/>
                                 <w:szCs w:val="48"/>
                               </w:rPr>
-                              <w:t>Total Miles Driven = 58.60 mi</w:t>
+                              <w:t>Total Miles Driven = 5</w:t>
+                            </w:r>
+                            <w:r>
+                              <w:rPr>
+                                <w:sz w:val="48"/>
+                                <w:szCs w:val="48"/>
+                              </w:rPr>
+                              <w:t>5</w:t>
+                            </w:r>
+                            <w:r>
+                              <w:rPr>
+                                <w:sz w:val="48"/>
+                                <w:szCs w:val="48"/>
+                              </w:rPr>
+                              <w:t>.</w:t>
+                            </w:r>
+                            <w:r>
+                              <w:rPr>
+                                <w:sz w:val="48"/>
+                                <w:szCs w:val="48"/>
+                              </w:rPr>
+                              <w:t>5</w:t>
+                            </w:r>
+                            <w:r>
+                              <w:rPr>
+                                <w:sz w:val="48"/>
+                                <w:szCs w:val="48"/>
+                              </w:rPr>
+                              <w:t>0 mi</w:t>
                             </w:r>
                           </w:p>
                         </w:txbxContent>
@@ -953,7 +1079,7 @@
           </mc:Choice>
           <mc:Fallback>
             <w:pict>
-              <v:shape w14:anchorId="55E7C582" id="_x0000_s1029" type="#_x0000_t202" style="position:absolute;margin-left:4in;margin-top:97.5pt;width:310.5pt;height:117.7pt;z-index:251667456;visibility:visible;mso-wrap-style:square;mso-width-percent:0;mso-height-percent:200;mso-wrap-distance-left:9pt;mso-wrap-distance-top:3.6pt;mso-wrap-distance-right:9pt;mso-wrap-distance-bottom:3.6pt;mso-position-horizontal:absolute;mso-position-horizontal-relative:page;mso-position-vertical:absolute;mso-position-vertical-relative:page;mso-width-percent:0;mso-height-percent:200;mso-width-relative:margin;mso-height-relative:margin;v-text-anchor:top" o:gfxdata="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">
+              <v:shape w14:anchorId="55E7C582" id="_x0000_s1029" type="#_x0000_t202" style="position:absolute;margin-left:259.3pt;margin-top:97.5pt;width:310.5pt;height:117.7pt;z-index:251667456;visibility:visible;mso-wrap-style:square;mso-width-percent:0;mso-height-percent:200;mso-wrap-distance-left:9pt;mso-wrap-distance-top:3.6pt;mso-wrap-distance-right:9pt;mso-wrap-distance-bottom:3.6pt;mso-position-horizontal:right;mso-position-horizontal-relative:page;mso-position-vertical:absolute;mso-position-vertical-relative:page;mso-width-percent:0;mso-height-percent:200;mso-width-relative:margin;mso-height-relative:margin;v-text-anchor:top" o:gfxdata="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">
                 <v:textbox style="mso-fit-shape-to-text:t">
                   <w:txbxContent>
                     <w:p>
@@ -1033,7 +1159,35 @@
                           <w:sz w:val="48"/>
                           <w:szCs w:val="48"/>
                         </w:rPr>
-                        <w:t>Total Miles Driven = 58.60 mi</w:t>
+                        <w:t>Total Miles Driven = 5</w:t>
+                      </w:r>
+                      <w:r>
+                        <w:rPr>
+                          <w:sz w:val="48"/>
+                          <w:szCs w:val="48"/>
+                        </w:rPr>
+                        <w:t>5</w:t>
+                      </w:r>
+                      <w:r>
+                        <w:rPr>
+                          <w:sz w:val="48"/>
+                          <w:szCs w:val="48"/>
+                        </w:rPr>
+                        <w:t>.</w:t>
+                      </w:r>
+                      <w:r>
+                        <w:rPr>
+                          <w:sz w:val="48"/>
+                          <w:szCs w:val="48"/>
+                        </w:rPr>
+                        <w:t>5</w:t>
+                      </w:r>
+                      <w:r>
+                        <w:rPr>
+                          <w:sz w:val="48"/>
+                          <w:szCs w:val="48"/>
+                        </w:rPr>
+                        <w:t>0 mi</w:t>
                       </w:r>
                     </w:p>
                   </w:txbxContent>
@@ -1058,24 +1212,24 @@
     </w:p>
     <w:p/>
     <w:p/>
+    <w:p/>
+    <w:p/>
+    <w:p/>
     <w:p>
       <w:r>
-        <w:rPr>
-          <w:noProof/>
-        </w:rPr>
         <w:drawing>
-          <wp:anchor distT="0" distB="0" distL="114300" distR="114300" simplePos="0" relativeHeight="251661312" behindDoc="0" locked="0" layoutInCell="1" allowOverlap="1" wp14:anchorId="2B9E186B" wp14:editId="77C3C9FE">
+          <wp:anchor distT="0" distB="0" distL="114300" distR="114300" simplePos="0" relativeHeight="251689984" behindDoc="0" locked="0" layoutInCell="1" allowOverlap="1" wp14:anchorId="5D8A41D1" wp14:editId="510798F8">
             <wp:simplePos x="0" y="0"/>
             <wp:positionH relativeFrom="page">
-              <wp:align>right</wp:align>
+              <wp:align>left</wp:align>
             </wp:positionH>
             <wp:positionV relativeFrom="page">
-              <wp:posOffset>3129280</wp:posOffset>
+              <wp:posOffset>4038600</wp:posOffset>
             </wp:positionV>
-            <wp:extent cx="4333678" cy="6497938"/>
-            <wp:effectExtent l="0" t="0" r="0" b="0"/>
+            <wp:extent cx="3878400" cy="2565400"/>
+            <wp:effectExtent l="0" t="0" r="8255" b="6350"/>
             <wp:wrapNone/>
-            <wp:docPr id="1010733632" name="Picture 1" descr="A screenshot of a computer screen&#10;&#10;Description automatically generated"/>
+            <wp:docPr id="1275100587" name="Picture 1"/>
             <wp:cNvGraphicFramePr>
               <a:graphicFrameLocks xmlns:a="http://schemas.openxmlformats.org/drawingml/2006/main" noChangeAspect="1"/>
             </wp:cNvGraphicFramePr>
@@ -1083,11 +1237,11 @@
               <a:graphicData uri="http://schemas.openxmlformats.org/drawingml/2006/picture">
                 <pic:pic xmlns:pic="http://schemas.openxmlformats.org/drawingml/2006/picture">
                   <pic:nvPicPr>
-                    <pic:cNvPr id="1010733632" name="Picture 1" descr="A screenshot of a computer screen&#10;&#10;Description automatically generated"/>
+                    <pic:cNvPr id="1275100587" name=""/>
                     <pic:cNvPicPr/>
                   </pic:nvPicPr>
                   <pic:blipFill>
-                    <a:blip r:embed="rId7">
+                    <a:blip r:embed="rId9" cstate="print">
                       <a:extLst>
                         <a:ext uri="{28A0092B-C50C-407E-A947-70E740481C1C}">
                           <a14:useLocalDpi xmlns:a14="http://schemas.microsoft.com/office/drawing/2010/main" val="0"/>
@@ -1101,7 +1255,7 @@
                   <pic:spPr>
                     <a:xfrm>
                       <a:off x="0" y="0"/>
-                      <a:ext cx="4333678" cy="6497938"/>
+                      <a:ext cx="3878400" cy="2565400"/>
                     </a:xfrm>
                     <a:prstGeom prst="rect">
                       <a:avLst/>
@@ -1122,19 +1276,132 @@
     </w:p>
     <w:p/>
     <w:p/>
-    <w:p/>
-    <w:p/>
-    <w:p/>
-    <w:p/>
-    <w:p/>
-    <w:p/>
-    <w:p/>
-    <w:p/>
-    <w:p/>
-    <w:p/>
-    <w:p/>
-    <w:p/>
-    <w:p/>
+    <w:p>
+      <w:r>
+        <w:drawing>
+          <wp:anchor distT="0" distB="0" distL="114300" distR="114300" simplePos="0" relativeHeight="251691008" behindDoc="0" locked="0" layoutInCell="1" allowOverlap="1" wp14:anchorId="21DB7645" wp14:editId="398C28D7">
+            <wp:simplePos x="0" y="0"/>
+            <wp:positionH relativeFrom="margin">
+              <wp:posOffset>2736215</wp:posOffset>
+            </wp:positionH>
+            <wp:positionV relativeFrom="margin">
+              <wp:posOffset>3889375</wp:posOffset>
+            </wp:positionV>
+            <wp:extent cx="3869366" cy="2755580"/>
+            <wp:effectExtent l="0" t="0" r="0" b="6985"/>
+            <wp:wrapNone/>
+            <wp:docPr id="1141400494" name="Picture 1"/>
+            <wp:cNvGraphicFramePr>
+              <a:graphicFrameLocks xmlns:a="http://schemas.openxmlformats.org/drawingml/2006/main" noChangeAspect="1"/>
+            </wp:cNvGraphicFramePr>
+            <a:graphic xmlns:a="http://schemas.openxmlformats.org/drawingml/2006/main">
+              <a:graphicData uri="http://schemas.openxmlformats.org/drawingml/2006/picture">
+                <pic:pic xmlns:pic="http://schemas.openxmlformats.org/drawingml/2006/picture">
+                  <pic:nvPicPr>
+                    <pic:cNvPr id="1141400494" name=""/>
+                    <pic:cNvPicPr/>
+                  </pic:nvPicPr>
+                  <pic:blipFill>
+                    <a:blip r:embed="rId10" cstate="print">
+                      <a:extLst>
+                        <a:ext uri="{28A0092B-C50C-407E-A947-70E740481C1C}">
+                          <a14:useLocalDpi xmlns:a14="http://schemas.microsoft.com/office/drawing/2010/main" val="0"/>
+                        </a:ext>
+                      </a:extLst>
+                    </a:blip>
+                    <a:stretch>
+                      <a:fillRect/>
+                    </a:stretch>
+                  </pic:blipFill>
+                  <pic:spPr>
+                    <a:xfrm>
+                      <a:off x="0" y="0"/>
+                      <a:ext cx="3869366" cy="2755580"/>
+                    </a:xfrm>
+                    <a:prstGeom prst="rect">
+                      <a:avLst/>
+                    </a:prstGeom>
+                  </pic:spPr>
+                </pic:pic>
+              </a:graphicData>
+            </a:graphic>
+            <wp14:sizeRelH relativeFrom="margin">
+              <wp14:pctWidth>0</wp14:pctWidth>
+            </wp14:sizeRelH>
+            <wp14:sizeRelV relativeFrom="margin">
+              <wp14:pctHeight>0</wp14:pctHeight>
+            </wp14:sizeRelV>
+          </wp:anchor>
+        </w:drawing>
+      </w:r>
+    </w:p>
+    <w:p/>
+    <w:p/>
+    <w:p/>
+    <w:p/>
+    <w:p/>
+    <w:p/>
+    <w:p/>
+    <w:p/>
+    <w:p>
+      <w:r>
+        <w:drawing>
+          <wp:anchor distT="0" distB="0" distL="114300" distR="114300" simplePos="0" relativeHeight="251692032" behindDoc="0" locked="0" layoutInCell="1" allowOverlap="1" wp14:anchorId="7E06CD07" wp14:editId="0722D002">
+            <wp:simplePos x="0" y="0"/>
+            <wp:positionH relativeFrom="margin">
+              <wp:posOffset>2349500</wp:posOffset>
+            </wp:positionH>
+            <wp:positionV relativeFrom="page">
+              <wp:posOffset>7581900</wp:posOffset>
+            </wp:positionV>
+            <wp:extent cx="4192270" cy="1086400"/>
+            <wp:effectExtent l="0" t="0" r="0" b="0"/>
+            <wp:wrapNone/>
+            <wp:docPr id="1088533386" name="Picture 1"/>
+            <wp:cNvGraphicFramePr>
+              <a:graphicFrameLocks xmlns:a="http://schemas.openxmlformats.org/drawingml/2006/main" noChangeAspect="1"/>
+            </wp:cNvGraphicFramePr>
+            <a:graphic xmlns:a="http://schemas.openxmlformats.org/drawingml/2006/main">
+              <a:graphicData uri="http://schemas.openxmlformats.org/drawingml/2006/picture">
+                <pic:pic xmlns:pic="http://schemas.openxmlformats.org/drawingml/2006/picture">
+                  <pic:nvPicPr>
+                    <pic:cNvPr id="1088533386" name=""/>
+                    <pic:cNvPicPr/>
+                  </pic:nvPicPr>
+                  <pic:blipFill>
+                    <a:blip r:embed="rId11">
+                      <a:extLst>
+                        <a:ext uri="{28A0092B-C50C-407E-A947-70E740481C1C}">
+                          <a14:useLocalDpi xmlns:a14="http://schemas.microsoft.com/office/drawing/2010/main" val="0"/>
+                        </a:ext>
+                      </a:extLst>
+                    </a:blip>
+                    <a:stretch>
+                      <a:fillRect/>
+                    </a:stretch>
+                  </pic:blipFill>
+                  <pic:spPr>
+                    <a:xfrm>
+                      <a:off x="0" y="0"/>
+                      <a:ext cx="4192270" cy="1086400"/>
+                    </a:xfrm>
+                    <a:prstGeom prst="rect">
+                      <a:avLst/>
+                    </a:prstGeom>
+                  </pic:spPr>
+                </pic:pic>
+              </a:graphicData>
+            </a:graphic>
+            <wp14:sizeRelH relativeFrom="margin">
+              <wp14:pctWidth>0</wp14:pctWidth>
+            </wp14:sizeRelH>
+            <wp14:sizeRelV relativeFrom="margin">
+              <wp14:pctHeight>0</wp14:pctHeight>
+            </wp14:sizeRelV>
+          </wp:anchor>
+        </w:drawing>
+      </w:r>
+    </w:p>
     <w:p/>
     <w:p/>
     <w:p>
@@ -1152,20 +1419,77 @@
         <w:jc w:val="center"/>
       </w:pPr>
       <w:r>
+        <w:lastRenderedPageBreak/>
+        <w:drawing>
+          <wp:anchor distT="0" distB="0" distL="114300" distR="114300" simplePos="0" relativeHeight="251693056" behindDoc="0" locked="0" layoutInCell="1" allowOverlap="1" wp14:anchorId="4F70439F" wp14:editId="61238680">
+            <wp:simplePos x="0" y="0"/>
+            <wp:positionH relativeFrom="page">
+              <wp:align>left</wp:align>
+            </wp:positionH>
+            <wp:positionV relativeFrom="page">
+              <wp:posOffset>457200</wp:posOffset>
+            </wp:positionV>
+            <wp:extent cx="3857785" cy="3581400"/>
+            <wp:effectExtent l="0" t="0" r="9525" b="0"/>
+            <wp:wrapNone/>
+            <wp:docPr id="372813728" name="Picture 1"/>
+            <wp:cNvGraphicFramePr>
+              <a:graphicFrameLocks xmlns:a="http://schemas.openxmlformats.org/drawingml/2006/main" noChangeAspect="1"/>
+            </wp:cNvGraphicFramePr>
+            <a:graphic xmlns:a="http://schemas.openxmlformats.org/drawingml/2006/main">
+              <a:graphicData uri="http://schemas.openxmlformats.org/drawingml/2006/picture">
+                <pic:pic xmlns:pic="http://schemas.openxmlformats.org/drawingml/2006/picture">
+                  <pic:nvPicPr>
+                    <pic:cNvPr id="372813728" name=""/>
+                    <pic:cNvPicPr/>
+                  </pic:nvPicPr>
+                  <pic:blipFill>
+                    <a:blip r:embed="rId12" cstate="print">
+                      <a:extLst>
+                        <a:ext uri="{28A0092B-C50C-407E-A947-70E740481C1C}">
+                          <a14:useLocalDpi xmlns:a14="http://schemas.microsoft.com/office/drawing/2010/main" val="0"/>
+                        </a:ext>
+                      </a:extLst>
+                    </a:blip>
+                    <a:stretch>
+                      <a:fillRect/>
+                    </a:stretch>
+                  </pic:blipFill>
+                  <pic:spPr>
+                    <a:xfrm>
+                      <a:off x="0" y="0"/>
+                      <a:ext cx="3860297" cy="3583732"/>
+                    </a:xfrm>
+                    <a:prstGeom prst="rect">
+                      <a:avLst/>
+                    </a:prstGeom>
+                  </pic:spPr>
+                </pic:pic>
+              </a:graphicData>
+            </a:graphic>
+            <wp14:sizeRelH relativeFrom="margin">
+              <wp14:pctWidth>0</wp14:pctWidth>
+            </wp14:sizeRelH>
+            <wp14:sizeRelV relativeFrom="margin">
+              <wp14:pctHeight>0</wp14:pctHeight>
+            </wp14:sizeRelV>
+          </wp:anchor>
+        </w:drawing>
+      </w:r>
+      <w:r>
         <w:rPr>
           <w:noProof/>
         </w:rPr>
-        <w:lastRenderedPageBreak/>
         <mc:AlternateContent>
           <mc:Choice Requires="wps">
             <w:drawing>
-              <wp:anchor distT="0" distB="0" distL="114300" distR="114300" simplePos="0" relativeHeight="251681792" behindDoc="0" locked="0" layoutInCell="1" allowOverlap="1" wp14:anchorId="36CEEFA0" wp14:editId="2BD494B9">
+              <wp:anchor distT="0" distB="0" distL="114300" distR="114300" simplePos="0" relativeHeight="251681792" behindDoc="0" locked="0" layoutInCell="1" allowOverlap="1" wp14:anchorId="36CEEFA0" wp14:editId="3284BEF9">
                 <wp:simplePos x="0" y="0"/>
                 <wp:positionH relativeFrom="column">
-                  <wp:posOffset>2867025</wp:posOffset>
+                  <wp:posOffset>3705225</wp:posOffset>
                 </wp:positionH>
                 <wp:positionV relativeFrom="paragraph">
-                  <wp:posOffset>-771525</wp:posOffset>
+                  <wp:posOffset>-715645</wp:posOffset>
                 </wp:positionV>
                 <wp:extent cx="1428750" cy="1049020"/>
                 <wp:effectExtent l="0" t="0" r="0" b="0"/>
@@ -1266,8 +1590,7 @@
           </mc:Choice>
           <mc:Fallback>
             <w:pict>
-              <v:shape w14:anchorId="36CEEFA0" id="_x0000_s1030" type="#_x0000_t202" style="position:absolute;left:0;text-align:left;margin-left:225.75pt;margin-top:-60.75pt;width:112.5pt;height:82.6pt;z-index:251681792;visibility:visible;mso-wrap-style:square;mso-width-percent:0;mso-height-percent:0;mso-wrap-distance-left:9pt;mso-wrap-distance-top:0;mso-wrap-distance-right:9pt;mso-wrap-distance-bottom:0;mso-position-horizontal:absolute;mso-position-horizontal-relative:text;mso-position-vertical:absolute;mso-position-vertical-relative:text;mso-width-percent:0;mso-height-percent:0;mso-width-relative:margin;mso-height-relative:margin;v-text-anchor:top" o:gfxdata="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" filled="f" stroked="f">
-                <v:fill o:detectmouseclick="t"/>
+              <v:shape w14:anchorId="36CEEFA0" id="_x0000_s1030" type="#_x0000_t202" style="position:absolute;left:0;text-align:left;margin-left:291.75pt;margin-top:-56.35pt;width:112.5pt;height:82.6pt;z-index:251681792;visibility:visible;mso-wrap-style:square;mso-width-percent:0;mso-height-percent:0;mso-wrap-distance-left:9pt;mso-wrap-distance-top:0;mso-wrap-distance-right:9pt;mso-wrap-distance-bottom:0;mso-position-horizontal:absolute;mso-position-horizontal-relative:text;mso-position-vertical:absolute;mso-position-vertical-relative:text;mso-width-percent:0;mso-height-percent:0;mso-width-relative:margin;mso-height-relative:margin;v-text-anchor:top" o:gfxdata="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" filled="f" stroked="f">
                 <v:textbox>
                   <w:txbxContent>
                     <w:p>
@@ -1329,73 +1652,6 @@
             </w:pict>
           </mc:Fallback>
         </mc:AlternateContent>
-      </w:r>
-      <w:r>
-        <w:rPr>
-          <w:noProof/>
-        </w:rPr>
-        <w:drawing>
-          <wp:anchor distT="0" distB="0" distL="114300" distR="114300" simplePos="0" relativeHeight="251662336" behindDoc="0" locked="0" layoutInCell="1" allowOverlap="1" wp14:anchorId="1D1B4085" wp14:editId="167E6636">
-            <wp:simplePos x="0" y="0"/>
-            <wp:positionH relativeFrom="column">
-              <wp:posOffset>-1114424</wp:posOffset>
-            </wp:positionH>
-            <wp:positionV relativeFrom="page">
-              <wp:posOffset>314325</wp:posOffset>
-            </wp:positionV>
-            <wp:extent cx="3502522" cy="5124450"/>
-            <wp:effectExtent l="0" t="0" r="3175" b="0"/>
-            <wp:wrapNone/>
-            <wp:docPr id="1877250344" name="Picture 1" descr="A screenshot of a computer&#10;&#10;Description automatically generated"/>
-            <wp:cNvGraphicFramePr>
-              <a:graphicFrameLocks xmlns:a="http://schemas.openxmlformats.org/drawingml/2006/main" noChangeAspect="1"/>
-            </wp:cNvGraphicFramePr>
-            <a:graphic xmlns:a="http://schemas.openxmlformats.org/drawingml/2006/main">
-              <a:graphicData uri="http://schemas.openxmlformats.org/drawingml/2006/picture">
-                <pic:pic xmlns:pic="http://schemas.openxmlformats.org/drawingml/2006/picture">
-                  <pic:nvPicPr>
-                    <pic:cNvPr id="1877250344" name="Picture 1" descr="A screenshot of a computer&#10;&#10;Description automatically generated"/>
-                    <pic:cNvPicPr/>
-                  </pic:nvPicPr>
-                  <pic:blipFill rotWithShape="1">
-                    <a:blip r:embed="rId8">
-                      <a:extLst>
-                        <a:ext uri="{28A0092B-C50C-407E-A947-70E740481C1C}">
-                          <a14:useLocalDpi xmlns:a14="http://schemas.microsoft.com/office/drawing/2010/main" val="0"/>
-                        </a:ext>
-                      </a:extLst>
-                    </a:blip>
-                    <a:srcRect r="16417"/>
-                    <a:stretch/>
-                  </pic:blipFill>
-                  <pic:spPr bwMode="auto">
-                    <a:xfrm>
-                      <a:off x="0" y="0"/>
-                      <a:ext cx="3515753" cy="5143808"/>
-                    </a:xfrm>
-                    <a:prstGeom prst="rect">
-                      <a:avLst/>
-                    </a:prstGeom>
-                    <a:ln>
-                      <a:noFill/>
-                    </a:ln>
-                    <a:extLst>
-                      <a:ext uri="{53640926-AAD7-44D8-BBD7-CCE9431645EC}">
-                        <a14:shadowObscured xmlns:a14="http://schemas.microsoft.com/office/drawing/2010/main"/>
-                      </a:ext>
-                    </a:extLst>
-                  </pic:spPr>
-                </pic:pic>
-              </a:graphicData>
-            </a:graphic>
-            <wp14:sizeRelH relativeFrom="margin">
-              <wp14:pctWidth>0</wp14:pctWidth>
-            </wp14:sizeRelH>
-            <wp14:sizeRelV relativeFrom="margin">
-              <wp14:pctHeight>0</wp14:pctHeight>
-            </wp14:sizeRelV>
-          </wp:anchor>
-        </w:drawing>
       </w:r>
     </w:p>
     <w:p>
@@ -1409,16 +1665,16 @@
         <mc:AlternateContent>
           <mc:Choice Requires="wps">
             <w:drawing>
-              <wp:anchor distT="45720" distB="45720" distL="114300" distR="114300" simplePos="0" relativeHeight="251665408" behindDoc="0" locked="0" layoutInCell="1" allowOverlap="1" wp14:anchorId="41E356D6" wp14:editId="437453EE">
+              <wp:anchor distT="45720" distB="45720" distL="114300" distR="114300" simplePos="0" relativeHeight="251665408" behindDoc="0" locked="0" layoutInCell="1" allowOverlap="1" wp14:anchorId="41E356D6" wp14:editId="395B7175">
                 <wp:simplePos x="0" y="0"/>
-                <wp:positionH relativeFrom="margin">
-                  <wp:posOffset>2457450</wp:posOffset>
+                <wp:positionH relativeFrom="page">
+                  <wp:posOffset>3778250</wp:posOffset>
                 </wp:positionH>
                 <wp:positionV relativeFrom="page">
-                  <wp:posOffset>1238250</wp:posOffset>
+                  <wp:posOffset>1244600</wp:posOffset>
                 </wp:positionV>
-                <wp:extent cx="3943350" cy="1494790"/>
-                <wp:effectExtent l="0" t="0" r="19050" b="15875"/>
+                <wp:extent cx="4083050" cy="1494790"/>
+                <wp:effectExtent l="0" t="0" r="12700" b="16510"/>
                 <wp:wrapNone/>
                 <wp:docPr id="217" name="Text Box 2"/>
                 <wp:cNvGraphicFramePr>
@@ -1433,7 +1689,7 @@
                       <wps:spPr bwMode="auto">
                         <a:xfrm>
                           <a:off x="0" y="0"/>
-                          <a:ext cx="3943350" cy="1494790"/>
+                          <a:ext cx="4083050" cy="1494790"/>
                         </a:xfrm>
                         <a:prstGeom prst="rect">
                           <a:avLst/>
@@ -1508,7 +1764,35 @@
                                 <w:sz w:val="48"/>
                                 <w:szCs w:val="48"/>
                               </w:rPr>
-                              <w:t>Total Miles Driven = 58.60 mi</w:t>
+                              <w:t xml:space="preserve">Total Miles Driven = </w:t>
+                            </w:r>
+                            <w:r>
+                              <w:rPr>
+                                <w:sz w:val="48"/>
+                                <w:szCs w:val="48"/>
+                              </w:rPr>
+                              <w:t>10</w:t>
+                            </w:r>
+                            <w:r>
+                              <w:rPr>
+                                <w:sz w:val="48"/>
+                                <w:szCs w:val="48"/>
+                              </w:rPr>
+                              <w:t>8.</w:t>
+                            </w:r>
+                            <w:r>
+                              <w:rPr>
+                                <w:sz w:val="48"/>
+                                <w:szCs w:val="48"/>
+                              </w:rPr>
+                              <w:t>4</w:t>
+                            </w:r>
+                            <w:r>
+                              <w:rPr>
+                                <w:sz w:val="48"/>
+                                <w:szCs w:val="48"/>
+                              </w:rPr>
+                              <w:t>0 mi</w:t>
                             </w:r>
                           </w:p>
                         </w:txbxContent>
@@ -1530,7 +1814,7 @@
           </mc:Choice>
           <mc:Fallback>
             <w:pict>
-              <v:shape w14:anchorId="41E356D6" id="_x0000_s1031" type="#_x0000_t202" style="position:absolute;left:0;text-align:left;margin-left:193.5pt;margin-top:97.5pt;width:310.5pt;height:117.7pt;z-index:251665408;visibility:visible;mso-wrap-style:square;mso-width-percent:0;mso-height-percent:200;mso-wrap-distance-left:9pt;mso-wrap-distance-top:3.6pt;mso-wrap-distance-right:9pt;mso-wrap-distance-bottom:3.6pt;mso-position-horizontal:absolute;mso-position-horizontal-relative:margin;mso-position-vertical:absolute;mso-position-vertical-relative:page;mso-width-percent:0;mso-height-percent:200;mso-width-relative:margin;mso-height-relative:margin;v-text-anchor:top" o:gfxdata="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">
+              <v:shape w14:anchorId="41E356D6" id="_x0000_s1031" type="#_x0000_t202" style="position:absolute;left:0;text-align:left;margin-left:297.5pt;margin-top:98pt;width:321.5pt;height:117.7pt;z-index:251665408;visibility:visible;mso-wrap-style:square;mso-width-percent:0;mso-height-percent:200;mso-wrap-distance-left:9pt;mso-wrap-distance-top:3.6pt;mso-wrap-distance-right:9pt;mso-wrap-distance-bottom:3.6pt;mso-position-horizontal:absolute;mso-position-horizontal-relative:page;mso-position-vertical:absolute;mso-position-vertical-relative:page;mso-width-percent:0;mso-height-percent:200;mso-width-relative:margin;mso-height-relative:margin;v-text-anchor:top" o:gfxdata="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">
                 <v:textbox style="mso-fit-shape-to-text:t">
                   <w:txbxContent>
                     <w:p>
@@ -1589,12 +1873,40 @@
                           <w:sz w:val="48"/>
                           <w:szCs w:val="48"/>
                         </w:rPr>
-                        <w:t>Total Miles Driven = 58.60 mi</w:t>
+                        <w:t xml:space="preserve">Total Miles Driven = </w:t>
+                      </w:r>
+                      <w:r>
+                        <w:rPr>
+                          <w:sz w:val="48"/>
+                          <w:szCs w:val="48"/>
+                        </w:rPr>
+                        <w:t>10</w:t>
+                      </w:r>
+                      <w:r>
+                        <w:rPr>
+                          <w:sz w:val="48"/>
+                          <w:szCs w:val="48"/>
+                        </w:rPr>
+                        <w:t>8.</w:t>
+                      </w:r>
+                      <w:r>
+                        <w:rPr>
+                          <w:sz w:val="48"/>
+                          <w:szCs w:val="48"/>
+                        </w:rPr>
+                        <w:t>4</w:t>
+                      </w:r>
+                      <w:r>
+                        <w:rPr>
+                          <w:sz w:val="48"/>
+                          <w:szCs w:val="48"/>
+                        </w:rPr>
+                        <w:t>0 mi</w:t>
                       </w:r>
                     </w:p>
                   </w:txbxContent>
                 </v:textbox>
-                <w10:wrap anchorx="margin" anchory="page"/>
+                <w10:wrap anchorx="page" anchory="page"/>
               </v:shape>
             </w:pict>
           </mc:Fallback>
@@ -1605,24 +1917,33 @@
     <w:p/>
     <w:p/>
     <w:p/>
+    <w:p/>
+    <w:p/>
+    <w:p>
+      <w:pPr>
+        <w:tabs>
+          <w:tab w:val="left" w:pos="5760"/>
+        </w:tabs>
+      </w:pPr>
+      <w:r>
+        <w:tab/>
+      </w:r>
+    </w:p>
     <w:p>
       <w:r>
-        <w:rPr>
-          <w:noProof/>
-        </w:rPr>
         <w:drawing>
-          <wp:anchor distT="0" distB="0" distL="114300" distR="114300" simplePos="0" relativeHeight="251663360" behindDoc="0" locked="0" layoutInCell="1" allowOverlap="1" wp14:anchorId="73738E91" wp14:editId="0F7FE454">
+          <wp:anchor distT="0" distB="0" distL="114300" distR="114300" simplePos="0" relativeHeight="251694080" behindDoc="0" locked="0" layoutInCell="1" allowOverlap="1" wp14:anchorId="0069C3C3" wp14:editId="1FC19951">
             <wp:simplePos x="0" y="0"/>
             <wp:positionH relativeFrom="page">
-              <wp:align>right</wp:align>
+              <wp:align>left</wp:align>
             </wp:positionH>
-            <wp:positionV relativeFrom="margin">
-              <wp:posOffset>2171700</wp:posOffset>
+            <wp:positionV relativeFrom="page">
+              <wp:posOffset>4076700</wp:posOffset>
             </wp:positionV>
-            <wp:extent cx="4362450" cy="6510020"/>
-            <wp:effectExtent l="0" t="0" r="0" b="5080"/>
+            <wp:extent cx="4040484" cy="2667000"/>
+            <wp:effectExtent l="0" t="0" r="0" b="0"/>
             <wp:wrapNone/>
-            <wp:docPr id="1417138089" name="Picture 1" descr="A screenshot of a computer&#10;&#10;Description automatically generated"/>
+            <wp:docPr id="1948860907" name="Picture 1"/>
             <wp:cNvGraphicFramePr>
               <a:graphicFrameLocks xmlns:a="http://schemas.openxmlformats.org/drawingml/2006/main" noChangeAspect="1"/>
             </wp:cNvGraphicFramePr>
@@ -1630,36 +1951,29 @@
               <a:graphicData uri="http://schemas.openxmlformats.org/drawingml/2006/picture">
                 <pic:pic xmlns:pic="http://schemas.openxmlformats.org/drawingml/2006/picture">
                   <pic:nvPicPr>
-                    <pic:cNvPr id="1417138089" name="Picture 1" descr="A screenshot of a computer&#10;&#10;Description automatically generated"/>
+                    <pic:cNvPr id="1948860907" name=""/>
                     <pic:cNvPicPr/>
                   </pic:nvPicPr>
-                  <pic:blipFill rotWithShape="1">
-                    <a:blip r:embed="rId9">
+                  <pic:blipFill>
+                    <a:blip r:embed="rId13" cstate="print">
                       <a:extLst>
                         <a:ext uri="{28A0092B-C50C-407E-A947-70E740481C1C}">
                           <a14:useLocalDpi xmlns:a14="http://schemas.microsoft.com/office/drawing/2010/main" val="0"/>
                         </a:ext>
                       </a:extLst>
                     </a:blip>
-                    <a:srcRect r="2616"/>
-                    <a:stretch/>
+                    <a:stretch>
+                      <a:fillRect/>
+                    </a:stretch>
                   </pic:blipFill>
-                  <pic:spPr bwMode="auto">
+                  <pic:spPr>
                     <a:xfrm>
                       <a:off x="0" y="0"/>
-                      <a:ext cx="4362711" cy="6510410"/>
+                      <a:ext cx="4052058" cy="2674639"/>
                     </a:xfrm>
                     <a:prstGeom prst="rect">
                       <a:avLst/>
                     </a:prstGeom>
-                    <a:ln>
-                      <a:noFill/>
-                    </a:ln>
-                    <a:extLst>
-                      <a:ext uri="{53640926-AAD7-44D8-BBD7-CCE9431645EC}">
-                        <a14:shadowObscured xmlns:a14="http://schemas.microsoft.com/office/drawing/2010/main"/>
-                      </a:ext>
-                    </a:extLst>
                   </pic:spPr>
                 </pic:pic>
               </a:graphicData>
@@ -1675,18 +1989,131 @@
       </w:r>
     </w:p>
     <w:p/>
-    <w:p/>
-    <w:p/>
-    <w:p/>
-    <w:p/>
-    <w:p/>
-    <w:p/>
-    <w:p/>
-    <w:p/>
-    <w:p/>
-    <w:p/>
-    <w:p/>
-    <w:p/>
+    <w:p>
+      <w:r>
+        <w:drawing>
+          <wp:anchor distT="0" distB="0" distL="114300" distR="114300" simplePos="0" relativeHeight="251695104" behindDoc="0" locked="0" layoutInCell="1" allowOverlap="1" wp14:anchorId="50C88E93" wp14:editId="4AA464F3">
+            <wp:simplePos x="0" y="0"/>
+            <wp:positionH relativeFrom="page">
+              <wp:align>right</wp:align>
+            </wp:positionH>
+            <wp:positionV relativeFrom="page">
+              <wp:posOffset>4417060</wp:posOffset>
+            </wp:positionV>
+            <wp:extent cx="3756660" cy="2681758"/>
+            <wp:effectExtent l="0" t="0" r="0" b="4445"/>
+            <wp:wrapNone/>
+            <wp:docPr id="1422273993" name="Picture 1"/>
+            <wp:cNvGraphicFramePr>
+              <a:graphicFrameLocks xmlns:a="http://schemas.openxmlformats.org/drawingml/2006/main" noChangeAspect="1"/>
+            </wp:cNvGraphicFramePr>
+            <a:graphic xmlns:a="http://schemas.openxmlformats.org/drawingml/2006/main">
+              <a:graphicData uri="http://schemas.openxmlformats.org/drawingml/2006/picture">
+                <pic:pic xmlns:pic="http://schemas.openxmlformats.org/drawingml/2006/picture">
+                  <pic:nvPicPr>
+                    <pic:cNvPr id="1422273993" name=""/>
+                    <pic:cNvPicPr/>
+                  </pic:nvPicPr>
+                  <pic:blipFill>
+                    <a:blip r:embed="rId14" cstate="print">
+                      <a:extLst>
+                        <a:ext uri="{28A0092B-C50C-407E-A947-70E740481C1C}">
+                          <a14:useLocalDpi xmlns:a14="http://schemas.microsoft.com/office/drawing/2010/main" val="0"/>
+                        </a:ext>
+                      </a:extLst>
+                    </a:blip>
+                    <a:stretch>
+                      <a:fillRect/>
+                    </a:stretch>
+                  </pic:blipFill>
+                  <pic:spPr>
+                    <a:xfrm>
+                      <a:off x="0" y="0"/>
+                      <a:ext cx="3756660" cy="2681758"/>
+                    </a:xfrm>
+                    <a:prstGeom prst="rect">
+                      <a:avLst/>
+                    </a:prstGeom>
+                  </pic:spPr>
+                </pic:pic>
+              </a:graphicData>
+            </a:graphic>
+            <wp14:sizeRelH relativeFrom="margin">
+              <wp14:pctWidth>0</wp14:pctWidth>
+            </wp14:sizeRelH>
+            <wp14:sizeRelV relativeFrom="margin">
+              <wp14:pctHeight>0</wp14:pctHeight>
+            </wp14:sizeRelV>
+          </wp:anchor>
+        </w:drawing>
+      </w:r>
+    </w:p>
+    <w:p/>
+    <w:p/>
+    <w:p/>
+    <w:p/>
+    <w:p/>
+    <w:p/>
+    <w:p/>
+    <w:p>
+      <w:r>
+        <w:drawing>
+          <wp:anchor distT="0" distB="0" distL="114300" distR="114300" simplePos="0" relativeHeight="251696128" behindDoc="0" locked="0" layoutInCell="1" allowOverlap="1" wp14:anchorId="2C45F054" wp14:editId="4295FD4D">
+            <wp:simplePos x="0" y="0"/>
+            <wp:positionH relativeFrom="page">
+              <wp:posOffset>3035300</wp:posOffset>
+            </wp:positionH>
+            <wp:positionV relativeFrom="page">
+              <wp:posOffset>7145074</wp:posOffset>
+            </wp:positionV>
+            <wp:extent cx="4737100" cy="1200731"/>
+            <wp:effectExtent l="0" t="0" r="6350" b="0"/>
+            <wp:wrapNone/>
+            <wp:docPr id="1393133299" name="Picture 1"/>
+            <wp:cNvGraphicFramePr>
+              <a:graphicFrameLocks xmlns:a="http://schemas.openxmlformats.org/drawingml/2006/main" noChangeAspect="1"/>
+            </wp:cNvGraphicFramePr>
+            <a:graphic xmlns:a="http://schemas.openxmlformats.org/drawingml/2006/main">
+              <a:graphicData uri="http://schemas.openxmlformats.org/drawingml/2006/picture">
+                <pic:pic xmlns:pic="http://schemas.openxmlformats.org/drawingml/2006/picture">
+                  <pic:nvPicPr>
+                    <pic:cNvPr id="1393133299" name=""/>
+                    <pic:cNvPicPr/>
+                  </pic:nvPicPr>
+                  <pic:blipFill>
+                    <a:blip r:embed="rId15">
+                      <a:extLst>
+                        <a:ext uri="{28A0092B-C50C-407E-A947-70E740481C1C}">
+                          <a14:useLocalDpi xmlns:a14="http://schemas.microsoft.com/office/drawing/2010/main" val="0"/>
+                        </a:ext>
+                      </a:extLst>
+                    </a:blip>
+                    <a:stretch>
+                      <a:fillRect/>
+                    </a:stretch>
+                  </pic:blipFill>
+                  <pic:spPr>
+                    <a:xfrm>
+                      <a:off x="0" y="0"/>
+                      <a:ext cx="4745042" cy="1202744"/>
+                    </a:xfrm>
+                    <a:prstGeom prst="rect">
+                      <a:avLst/>
+                    </a:prstGeom>
+                  </pic:spPr>
+                </pic:pic>
+              </a:graphicData>
+            </a:graphic>
+            <wp14:sizeRelH relativeFrom="margin">
+              <wp14:pctWidth>0</wp14:pctWidth>
+            </wp14:sizeRelH>
+            <wp14:sizeRelV relativeFrom="margin">
+              <wp14:pctHeight>0</wp14:pctHeight>
+            </wp14:sizeRelV>
+          </wp:anchor>
+        </w:drawing>
+      </w:r>
+    </w:p>
     <w:p/>
     <w:p/>
     <w:p/>
@@ -1702,7 +2129,7 @@
         <mc:AlternateContent>
           <mc:Choice Requires="wps">
             <w:drawing>
-              <wp:anchor distT="0" distB="0" distL="114300" distR="114300" simplePos="0" relativeHeight="251683840" behindDoc="0" locked="0" layoutInCell="1" allowOverlap="1" wp14:anchorId="75242E4D" wp14:editId="2256B1FF">
+              <wp:anchor distT="0" distB="0" distL="114300" distR="114300" simplePos="0" relativeHeight="251683840" behindDoc="0" locked="0" layoutInCell="1" allowOverlap="1" wp14:anchorId="75242E4D" wp14:editId="06C4A9ED">
                 <wp:simplePos x="0" y="0"/>
                 <wp:positionH relativeFrom="margin">
                   <wp:align>left</wp:align>
@@ -1793,7 +2220,6 @@
           <mc:Fallback>
             <w:pict>
               <v:shape w14:anchorId="75242E4D" id="_x0000_s1032" type="#_x0000_t202" style="position:absolute;margin-left:0;margin-top:-48.75pt;width:112.5pt;height:105.2pt;z-index:251683840;visibility:visible;mso-wrap-style:square;mso-width-percent:0;mso-height-percent:0;mso-wrap-distance-left:9pt;mso-wrap-distance-top:0;mso-wrap-distance-right:9pt;mso-wrap-distance-bottom:0;mso-position-horizontal:left;mso-position-horizontal-relative:margin;mso-position-vertical:absolute;mso-position-vertical-relative:text;mso-width-percent:0;mso-height-percent:0;mso-width-relative:margin;mso-height-relative:margin;v-text-anchor:top" o:gfxdata="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" filled="f" stroked="f">
-                <v:fill o:detectmouseclick="t"/>
                 <v:textbox>
                   <w:txbxContent>
                     <w:p>
@@ -1939,7 +2365,35 @@
                                 <w:sz w:val="48"/>
                                 <w:szCs w:val="48"/>
                               </w:rPr>
-                              <w:t>Total Miles Driven = 139.80 mi</w:t>
+                              <w:t>Total Miles Driven = 1</w:t>
+                            </w:r>
+                            <w:r>
+                              <w:rPr>
+                                <w:sz w:val="48"/>
+                                <w:szCs w:val="48"/>
+                              </w:rPr>
+                              <w:t>08</w:t>
+                            </w:r>
+                            <w:r>
+                              <w:rPr>
+                                <w:sz w:val="48"/>
+                                <w:szCs w:val="48"/>
+                              </w:rPr>
+                              <w:t>.</w:t>
+                            </w:r>
+                            <w:r>
+                              <w:rPr>
+                                <w:sz w:val="48"/>
+                                <w:szCs w:val="48"/>
+                              </w:rPr>
+                              <w:t>4</w:t>
+                            </w:r>
+                            <w:r>
+                              <w:rPr>
+                                <w:sz w:val="48"/>
+                                <w:szCs w:val="48"/>
+                              </w:rPr>
+                              <w:t>0 mi</w:t>
                             </w:r>
                           </w:p>
                         </w:txbxContent>
@@ -2013,7 +2467,35 @@
                           <w:sz w:val="48"/>
                           <w:szCs w:val="48"/>
                         </w:rPr>
-                        <w:t>Total Miles Driven = 139.80 mi</w:t>
+                        <w:t>Total Miles Driven = 1</w:t>
+                      </w:r>
+                      <w:r>
+                        <w:rPr>
+                          <w:sz w:val="48"/>
+                          <w:szCs w:val="48"/>
+                        </w:rPr>
+                        <w:t>08</w:t>
+                      </w:r>
+                      <w:r>
+                        <w:rPr>
+                          <w:sz w:val="48"/>
+                          <w:szCs w:val="48"/>
+                        </w:rPr>
+                        <w:t>.</w:t>
+                      </w:r>
+                      <w:r>
+                        <w:rPr>
+                          <w:sz w:val="48"/>
+                          <w:szCs w:val="48"/>
+                        </w:rPr>
+                        <w:t>4</w:t>
+                      </w:r>
+                      <w:r>
+                        <w:rPr>
+                          <w:sz w:val="48"/>
+                          <w:szCs w:val="48"/>
+                        </w:rPr>
+                        <w:t>0 mi</w:t>
                       </w:r>
                     </w:p>
                   </w:txbxContent>
@@ -2033,22 +2515,19 @@
         </w:tabs>
       </w:pPr>
       <w:r>
-        <w:rPr>
-          <w:noProof/>
-        </w:rPr>
         <w:drawing>
-          <wp:anchor distT="0" distB="0" distL="114300" distR="114300" simplePos="0" relativeHeight="251675648" behindDoc="0" locked="0" layoutInCell="1" allowOverlap="1" wp14:anchorId="7530CF7F" wp14:editId="354554A0">
+          <wp:anchor distT="0" distB="0" distL="114300" distR="114300" simplePos="0" relativeHeight="251697152" behindDoc="0" locked="0" layoutInCell="1" allowOverlap="1" wp14:anchorId="57B62962" wp14:editId="6235F27C">
             <wp:simplePos x="0" y="0"/>
             <wp:positionH relativeFrom="margin">
-              <wp:posOffset>-1076326</wp:posOffset>
+              <wp:posOffset>-1066800</wp:posOffset>
             </wp:positionH>
             <wp:positionV relativeFrom="page">
-              <wp:posOffset>2228850</wp:posOffset>
+              <wp:posOffset>2603500</wp:posOffset>
             </wp:positionV>
-            <wp:extent cx="10295467" cy="5791200"/>
-            <wp:effectExtent l="0" t="0" r="0" b="0"/>
+            <wp:extent cx="7630795" cy="4292600"/>
+            <wp:effectExtent l="0" t="0" r="8255" b="0"/>
             <wp:wrapNone/>
-            <wp:docPr id="1551222917" name="Picture 1" descr="A screen shot of a computer&#10;&#10;Description automatically generated"/>
+            <wp:docPr id="247482577" name="Picture 1"/>
             <wp:cNvGraphicFramePr>
               <a:graphicFrameLocks xmlns:a="http://schemas.openxmlformats.org/drawingml/2006/main" noChangeAspect="1"/>
             </wp:cNvGraphicFramePr>
@@ -2056,11 +2535,11 @@
               <a:graphicData uri="http://schemas.openxmlformats.org/drawingml/2006/picture">
                 <pic:pic xmlns:pic="http://schemas.openxmlformats.org/drawingml/2006/picture">
                   <pic:nvPicPr>
-                    <pic:cNvPr id="1551222917" name="Picture 1" descr="A screen shot of a computer&#10;&#10;Description automatically generated"/>
+                    <pic:cNvPr id="247482577" name=""/>
                     <pic:cNvPicPr/>
                   </pic:nvPicPr>
                   <pic:blipFill>
-                    <a:blip r:embed="rId10">
+                    <a:blip r:embed="rId16" cstate="print">
                       <a:extLst>
                         <a:ext uri="{28A0092B-C50C-407E-A947-70E740481C1C}">
                           <a14:useLocalDpi xmlns:a14="http://schemas.microsoft.com/office/drawing/2010/main" val="0"/>
@@ -2074,7 +2553,7 @@
                   <pic:spPr>
                     <a:xfrm>
                       <a:off x="0" y="0"/>
-                      <a:ext cx="10309336" cy="5799001"/>
+                      <a:ext cx="7630795" cy="4292600"/>
                     </a:xfrm>
                     <a:prstGeom prst="rect">
                       <a:avLst/>
